--- a/uk-pmrv-app-api/src/main/resources/templates/ca/wales/aviation/L025 P3 Request for further information notice AV.docx
+++ b/uk-pmrv-app-api/src/main/resources/templates/ca/wales/aviation/L025 P3 Request for further information notice AV.docx
@@ -1,6 +1,6 @@
 
 <file path=word/document.xml><?xml version="1.0" encoding="utf-8"?>
-<w:document xmlns:wpc="http://schemas.microsoft.com/office/word/2010/wordprocessingCanvas" xmlns:cx="http://schemas.microsoft.com/office/drawing/2014/chartex" xmlns:cx1="http://schemas.microsoft.com/office/drawing/2015/9/8/chartex" xmlns:mc="http://schemas.openxmlformats.org/markup-compatibility/2006" xmlns:o="urn:schemas-microsoft-com:office:office" xmlns:r="http://schemas.openxmlformats.org/officeDocument/2006/relationships" xmlns:m="http://schemas.openxmlformats.org/officeDocument/2006/math" xmlns:v="urn:schemas-microsoft-com:vml" xmlns:wp14="http://schemas.microsoft.com/office/word/2010/wordprocessingDrawing" xmlns:wp="http://schemas.openxmlformats.org/drawingml/2006/wordprocessingDrawing" xmlns:w10="urn:schemas-microsoft-com:office:word" xmlns:w="http://schemas.openxmlformats.org/wordprocessingml/2006/main" xmlns:w14="http://schemas.microsoft.com/office/word/2010/wordml" xmlns:w15="http://schemas.microsoft.com/office/word/2012/wordml" xmlns:w16se="http://schemas.microsoft.com/office/word/2015/wordml/symex" xmlns:wpg="http://schemas.microsoft.com/office/word/2010/wordprocessingGroup" xmlns:wpi="http://schemas.microsoft.com/office/word/2010/wordprocessingInk" xmlns:wne="http://schemas.microsoft.com/office/word/2006/wordml" xmlns:wps="http://schemas.microsoft.com/office/word/2010/wordprocessingShape" mc:Ignorable="w14 w15 w16se wp14">
+<w:document xmlns:wpc="http://schemas.microsoft.com/office/word/2010/wordprocessingCanvas" xmlns:cx="http://schemas.microsoft.com/office/drawing/2014/chartex" xmlns:cx1="http://schemas.microsoft.com/office/drawing/2015/9/8/chartex" xmlns:cx2="http://schemas.microsoft.com/office/drawing/2015/10/21/chartex" xmlns:cx3="http://schemas.microsoft.com/office/drawing/2016/5/9/chartex" xmlns:cx4="http://schemas.microsoft.com/office/drawing/2016/5/10/chartex" xmlns:cx5="http://schemas.microsoft.com/office/drawing/2016/5/11/chartex" xmlns:cx6="http://schemas.microsoft.com/office/drawing/2016/5/12/chartex" xmlns:cx7="http://schemas.microsoft.com/office/drawing/2016/5/13/chartex" xmlns:cx8="http://schemas.microsoft.com/office/drawing/2016/5/14/chartex" xmlns:mc="http://schemas.openxmlformats.org/markup-compatibility/2006" xmlns:aink="http://schemas.microsoft.com/office/drawing/2016/ink" xmlns:am3d="http://schemas.microsoft.com/office/drawing/2017/model3d" xmlns:o="urn:schemas-microsoft-com:office:office" xmlns:oel="http://schemas.microsoft.com/office/2019/extlst" xmlns:r="http://schemas.openxmlformats.org/officeDocument/2006/relationships" xmlns:m="http://schemas.openxmlformats.org/officeDocument/2006/math" xmlns:v="urn:schemas-microsoft-com:vml" xmlns:wp14="http://schemas.microsoft.com/office/word/2010/wordprocessingDrawing" xmlns:wp="http://schemas.openxmlformats.org/drawingml/2006/wordprocessingDrawing" xmlns:w10="urn:schemas-microsoft-com:office:word" xmlns:w="http://schemas.openxmlformats.org/wordprocessingml/2006/main" xmlns:w14="http://schemas.microsoft.com/office/word/2010/wordml" xmlns:w15="http://schemas.microsoft.com/office/word/2012/wordml" xmlns:w16cex="http://schemas.microsoft.com/office/word/2018/wordml/cex" xmlns:w16cid="http://schemas.microsoft.com/office/word/2016/wordml/cid" xmlns:w16="http://schemas.microsoft.com/office/word/2018/wordml" xmlns:w16sdtdh="http://schemas.microsoft.com/office/word/2020/wordml/sdtdatahash" xmlns:w16se="http://schemas.microsoft.com/office/word/2015/wordml/symex" xmlns:wpg="http://schemas.microsoft.com/office/word/2010/wordprocessingGroup" xmlns:wpi="http://schemas.microsoft.com/office/word/2010/wordprocessingInk" xmlns:wne="http://schemas.microsoft.com/office/word/2006/wordml" xmlns:wps="http://schemas.microsoft.com/office/word/2010/wordprocessingShape" mc:Ignorable="w14 w15 w16se w16cid w16 w16cex w16sdtdh wp14">
   <w:body>
     <w:tbl>
       <w:tblPr>
@@ -90,7 +90,7 @@
                 <w:lang w:val="el-GR" w:eastAsia="el-GR"/>
               </w:rPr>
               <w:drawing>
-                <wp:inline distT="0" distB="0" distL="0" distR="0">
+                <wp:inline distT="0" distB="0" distL="0" distR="0" wp14:anchorId="56109DEE" wp14:editId="568786EE">
                   <wp:extent cx="2159000" cy="2311400"/>
                   <wp:effectExtent l="0" t="0" r="0" b="0"/>
                   <wp:docPr id="3" name="Image 0" descr="competent authority logo"/>
@@ -186,6 +186,196 @@
     </w:p>
     <w:p>
       <w:pPr>
+        <w:rPr>
+          <w:sz w:val="24"/>
+          <w:szCs w:val="24"/>
+        </w:rPr>
+      </w:pPr>
+      <w:r>
+        <w:rPr>
+          <w:rFonts w:cs="Arial"/>
+        </w:rPr>
+        <w:t xml:space="preserve">Aircraft Operator Name: </w:t>
+      </w:r>
+      <w:r>
+        <w:rPr>
+          <w:rFonts w:cs="Arial"/>
+        </w:rPr>
+        <w:fldChar w:fldCharType="begin"/>
+      </w:r>
+      <w:r>
+        <w:rPr>
+          <w:rFonts w:cs="Arial"/>
+        </w:rPr>
+        <w:instrText xml:space="preserve"> MERGEFIELD  ${account.name}  \* MERGEFORMAT </w:instrText>
+      </w:r>
+      <w:r>
+        <w:rPr>
+          <w:rFonts w:cs="Arial"/>
+        </w:rPr>
+        <w:fldChar w:fldCharType="separate"/>
+      </w:r>
+      <w:r>
+        <w:rPr>
+          <w:rFonts w:cs="Arial"/>
+          <w:noProof/>
+        </w:rPr>
+        <w:t>«${account.name}»</w:t>
+      </w:r>
+      <w:r>
+        <w:rPr>
+          <w:rFonts w:cs="Arial"/>
+        </w:rPr>
+        <w:fldChar w:fldCharType="end"/>
+      </w:r>
+    </w:p>
+    <w:p>
+      <w:pPr>
+        <w:pStyle w:val="TemplateCommand"/>
+        <w:rPr>
+          <w:color w:val="000000" w:themeColor="text1"/>
+          <w:sz w:val="22"/>
+          <w:szCs w:val="22"/>
+        </w:rPr>
+      </w:pPr>
+      <w:r>
+        <w:rPr>
+          <w:color w:val="000000" w:themeColor="text1"/>
+          <w:sz w:val="22"/>
+          <w:szCs w:val="22"/>
+        </w:rPr>
+        <w:fldChar w:fldCharType="begin"/>
+      </w:r>
+      <w:r>
+        <w:rPr>
+          <w:color w:val="000000" w:themeColor="text1"/>
+          <w:sz w:val="22"/>
+          <w:szCs w:val="22"/>
+        </w:rPr>
+        <w:instrText xml:space="preserve"> MERGEFIELD  "[#if !(params.isCorsia)]" </w:instrText>
+      </w:r>
+      <w:r>
+        <w:rPr>
+          <w:color w:val="000000" w:themeColor="text1"/>
+          <w:sz w:val="22"/>
+          <w:szCs w:val="22"/>
+        </w:rPr>
+        <w:fldChar w:fldCharType="separate"/>
+      </w:r>
+      <w:r>
+        <w:rPr>
+          <w:noProof/>
+          <w:color w:val="000000" w:themeColor="text1"/>
+          <w:sz w:val="22"/>
+          <w:szCs w:val="22"/>
+        </w:rPr>
+        <w:t>«[#if !(params.isCorsia)]»</w:t>
+      </w:r>
+      <w:r>
+        <w:rPr>
+          <w:color w:val="000000" w:themeColor="text1"/>
+          <w:sz w:val="22"/>
+          <w:szCs w:val="22"/>
+        </w:rPr>
+        <w:fldChar w:fldCharType="end"/>
+      </w:r>
+    </w:p>
+    <w:p>
+      <w:pPr>
+        <w:rPr>
+          <w:rFonts w:eastAsia="Arial" w:cs="Arial"/>
+          <w:szCs w:val="24"/>
+        </w:rPr>
+      </w:pPr>
+      <w:r>
+        <w:rPr>
+          <w:rFonts w:cs="Arial"/>
+        </w:rPr>
+        <w:t xml:space="preserve">CRCO Identification number: </w:t>
+      </w:r>
+      <w:r>
+        <w:rPr>
+          <w:rFonts w:cs="Arial"/>
+        </w:rPr>
+        <w:fldChar w:fldCharType="begin"/>
+      </w:r>
+      <w:r>
+        <w:rPr>
+          <w:rFonts w:cs="Arial"/>
+        </w:rPr>
+        <w:instrText xml:space="preserve"> MERGEFIELD  ${account.crcoCode}  \* MERGEFORMAT </w:instrText>
+      </w:r>
+      <w:r>
+        <w:rPr>
+          <w:rFonts w:cs="Arial"/>
+        </w:rPr>
+        <w:fldChar w:fldCharType="separate"/>
+      </w:r>
+      <w:r>
+        <w:rPr>
+          <w:rFonts w:cs="Arial"/>
+          <w:noProof/>
+        </w:rPr>
+        <w:t>«${account.crcoCode}»</w:t>
+      </w:r>
+      <w:r>
+        <w:rPr>
+          <w:rFonts w:cs="Arial"/>
+        </w:rPr>
+        <w:fldChar w:fldCharType="end"/>
+      </w:r>
+    </w:p>
+    <w:p>
+      <w:pPr>
+        <w:pStyle w:val="TemplateCommand"/>
+        <w:rPr>
+          <w:color w:val="000000" w:themeColor="text1"/>
+        </w:rPr>
+      </w:pPr>
+      <w:r>
+        <w:rPr>
+          <w:color w:val="000000" w:themeColor="text1"/>
+        </w:rPr>
+        <w:fldChar w:fldCharType="begin"/>
+      </w:r>
+      <w:r>
+        <w:rPr>
+          <w:color w:val="000000" w:themeColor="text1"/>
+        </w:rPr>
+        <w:instrText xml:space="preserve"> MERGEFIELD  [/#if]  \* MERGEFORMAT </w:instrText>
+      </w:r>
+      <w:r>
+        <w:rPr>
+          <w:color w:val="000000" w:themeColor="text1"/>
+        </w:rPr>
+        <w:fldChar w:fldCharType="separate"/>
+      </w:r>
+      <w:r>
+        <w:rPr>
+          <w:noProof/>
+          <w:color w:val="000000" w:themeColor="text1"/>
+          <w:sz w:val="22"/>
+          <w:szCs w:val="22"/>
+        </w:rPr>
+        <w:t>«[/#</w:t>
+      </w:r>
+      <w:r>
+        <w:rPr>
+          <w:noProof/>
+          <w:color w:val="000000" w:themeColor="text1"/>
+        </w:rPr>
+        <w:t>if]»</w:t>
+      </w:r>
+      <w:r>
+        <w:rPr>
+          <w:noProof/>
+          <w:color w:val="000000" w:themeColor="text1"/>
+        </w:rPr>
+        <w:fldChar w:fldCharType="end"/>
+      </w:r>
+    </w:p>
+    <w:p>
+      <w:pPr>
         <w:autoSpaceDE w:val="0"/>
         <w:autoSpaceDN w:val="0"/>
         <w:adjustRightInd w:val="0"/>
@@ -197,7 +387,7 @@
         <w:rPr>
           <w:rFonts w:cs="Arial"/>
         </w:rPr>
-        <w:t xml:space="preserve">Aircraft Operator Name: </w:t>
+        <w:t xml:space="preserve">Emission plan reference: </w:t>
       </w:r>
       <w:r>
         <w:rPr>
@@ -209,7 +399,7 @@
         <w:rPr>
           <w:rFonts w:cs="Arial"/>
         </w:rPr>
-        <w:instrText xml:space="preserve"> MERGEFIELD  ${account.name}  \* MERGEFORMAT </w:instrText>
+        <w:instrText xml:space="preserve"> MERGEFIELD  ${(permitId)!}  \* MERGEFORMAT </w:instrText>
       </w:r>
       <w:r>
         <w:rPr>
@@ -222,7 +412,7 @@
           <w:rFonts w:cs="Arial"/>
           <w:noProof/>
         </w:rPr>
-        <w:t>«${account.name}»</w:t>
+        <w:t>«${(permitId)!}»</w:t>
       </w:r>
       <w:r>
         <w:rPr>
@@ -244,27 +434,13 @@
         <w:rPr>
           <w:rFonts w:cs="Arial"/>
         </w:rPr>
-        <w:t>CRCO Identifica</w:t>
-      </w:r>
-      <w:bookmarkStart w:id="1" w:name="_GoBack"/>
-      <w:bookmarkEnd w:id="1"/>
-      <w:r>
-        <w:rPr>
-          <w:rFonts w:cs="Arial"/>
-        </w:rPr>
-        <w:t xml:space="preserve">tion number: </w:t>
-      </w:r>
-      <w:r>
-        <w:rPr>
-          <w:rFonts w:cs="Arial"/>
-        </w:rPr>
         <w:fldChar w:fldCharType="begin"/>
       </w:r>
       <w:r>
         <w:rPr>
           <w:rFonts w:cs="Arial"/>
         </w:rPr>
-        <w:instrText xml:space="preserve"> MERGEFIELD  ${account.crcoCode}  \* MERGEFORMAT </w:instrText>
+        <w:instrText xml:space="preserve"> MERGEFIELD  ${(params.toRecipient)!}  \* MERGEFORMAT </w:instrText>
       </w:r>
       <w:r>
         <w:rPr>
@@ -277,7 +453,7 @@
           <w:rFonts w:cs="Arial"/>
           <w:noProof/>
         </w:rPr>
-        <w:t>«${account.crcoCode}»</w:t>
+        <w:t>«${(params.toRecipient)!}»</w:t>
       </w:r>
       <w:r>
         <w:rPr>
@@ -299,7 +475,7 @@
         <w:rPr>
           <w:rFonts w:cs="Arial"/>
         </w:rPr>
-        <w:t xml:space="preserve">Emission plan reference: </w:t>
+        <w:t xml:space="preserve">FAO </w:t>
       </w:r>
       <w:r>
         <w:rPr>
@@ -311,7 +487,7 @@
         <w:rPr>
           <w:rFonts w:cs="Arial"/>
         </w:rPr>
-        <w:instrText xml:space="preserve"> MERGEFIELD  ${(permitId)!}  \* MERGEFORMAT </w:instrText>
+        <w:instrText xml:space="preserve"> MERGEFIELD  ${account.serviceContact}  \* MERGEFORMAT </w:instrText>
       </w:r>
       <w:r>
         <w:rPr>
@@ -324,7 +500,7 @@
           <w:rFonts w:cs="Arial"/>
           <w:noProof/>
         </w:rPr>
-        <w:t>«${(permitId)!}»</w:t>
+        <w:t>«${account.serviceContact}»</w:t>
       </w:r>
       <w:r>
         <w:rPr>
@@ -346,30 +522,56 @@
         <w:rPr>
           <w:rFonts w:cs="Arial"/>
         </w:rPr>
+        <w:t>Dear Sir / Madam</w:t>
+      </w:r>
+    </w:p>
+    <w:p>
+      <w:pPr>
+        <w:pStyle w:val="TemplateCommand"/>
+        <w:rPr>
+          <w:color w:val="000000" w:themeColor="text1"/>
+          <w:sz w:val="22"/>
+          <w:szCs w:val="22"/>
+        </w:rPr>
+      </w:pPr>
+      <w:r>
+        <w:rPr>
+          <w:color w:val="000000" w:themeColor="text1"/>
+          <w:sz w:val="22"/>
+          <w:szCs w:val="22"/>
+        </w:rPr>
         <w:fldChar w:fldCharType="begin"/>
       </w:r>
       <w:r>
         <w:rPr>
-          <w:rFonts w:cs="Arial"/>
-        </w:rPr>
-        <w:instrText xml:space="preserve"> MERGEFIELD  ${(params.toRecipient)!}  \* MERGEFORMAT </w:instrText>
-      </w:r>
-      <w:r>
-        <w:rPr>
-          <w:rFonts w:cs="Arial"/>
+          <w:color w:val="000000" w:themeColor="text1"/>
+          <w:sz w:val="22"/>
+          <w:szCs w:val="22"/>
+        </w:rPr>
+        <w:instrText xml:space="preserve"> MERGEFIELD  "[#if !(params.isCorsia)]" </w:instrText>
+      </w:r>
+      <w:r>
+        <w:rPr>
+          <w:color w:val="000000" w:themeColor="text1"/>
+          <w:sz w:val="22"/>
+          <w:szCs w:val="22"/>
         </w:rPr>
         <w:fldChar w:fldCharType="separate"/>
       </w:r>
       <w:r>
         <w:rPr>
-          <w:rFonts w:cs="Arial"/>
           <w:noProof/>
-        </w:rPr>
-        <w:t>«${(params.toRecipient)!}»</w:t>
-      </w:r>
-      <w:r>
-        <w:rPr>
-          <w:rFonts w:cs="Arial"/>
+          <w:color w:val="000000" w:themeColor="text1"/>
+          <w:sz w:val="22"/>
+          <w:szCs w:val="22"/>
+        </w:rPr>
+        <w:t>«[#if !(params.isCorsia)]»</w:t>
+      </w:r>
+      <w:r>
+        <w:rPr>
+          <w:color w:val="000000" w:themeColor="text1"/>
+          <w:sz w:val="22"/>
+          <w:szCs w:val="22"/>
         </w:rPr>
         <w:fldChar w:fldCharType="end"/>
       </w:r>
@@ -381,127 +583,207 @@
         <w:adjustRightInd w:val="0"/>
         <w:rPr>
           <w:rFonts w:cs="Arial"/>
-        </w:rPr>
-      </w:pPr>
-      <w:r>
-        <w:rPr>
-          <w:rFonts w:cs="Arial"/>
-        </w:rPr>
-        <w:t xml:space="preserve">FAO </w:t>
-      </w:r>
-      <w:r>
-        <w:rPr>
-          <w:rFonts w:cs="Arial"/>
-        </w:rPr>
-        <w:fldChar w:fldCharType="begin"/>
-      </w:r>
-      <w:r>
-        <w:rPr>
-          <w:rFonts w:cs="Arial"/>
-        </w:rPr>
-        <w:instrText xml:space="preserve"> MERGEFIELD  ${account.serviceContact}  \* MERGEFORMAT </w:instrText>
-      </w:r>
-      <w:r>
-        <w:rPr>
-          <w:rFonts w:cs="Arial"/>
-        </w:rPr>
-        <w:fldChar w:fldCharType="separate"/>
-      </w:r>
-      <w:r>
-        <w:rPr>
-          <w:rFonts w:cs="Arial"/>
-          <w:noProof/>
-        </w:rPr>
-        <w:t>«${account.serviceContact}»</w:t>
-      </w:r>
-      <w:r>
-        <w:rPr>
-          <w:rFonts w:cs="Arial"/>
-        </w:rPr>
-        <w:fldChar w:fldCharType="end"/>
-      </w:r>
-    </w:p>
-    <w:p>
-      <w:pPr>
-        <w:autoSpaceDE w:val="0"/>
-        <w:autoSpaceDN w:val="0"/>
-        <w:adjustRightInd w:val="0"/>
-        <w:rPr>
-          <w:rFonts w:cs="Arial"/>
-        </w:rPr>
-      </w:pPr>
-      <w:r>
-        <w:rPr>
-          <w:rFonts w:cs="Arial"/>
-        </w:rPr>
-        <w:t>Dear Sir / Madam</w:t>
-      </w:r>
-    </w:p>
-    <w:p>
-      <w:pPr>
-        <w:rPr>
-          <w:rFonts w:cs="Arial"/>
           <w:b/>
           <w:bCs/>
+          <w:szCs w:val="24"/>
+        </w:rPr>
+      </w:pPr>
+      <w:r>
+        <w:rPr>
+          <w:rFonts w:cs="Arial"/>
+          <w:b/>
+          <w:bCs/>
+          <w:szCs w:val="24"/>
+        </w:rPr>
+        <w:t>THE GREENHOUSE GAS EMISSIONS TRADING SCHEME ORDER 202</w:t>
+      </w:r>
+      <w:r>
+        <w:rPr>
+          <w:rFonts w:cs="Arial"/>
+          <w:b/>
+          <w:bCs/>
+          <w:szCs w:val="24"/>
+        </w:rPr>
+        <w:t xml:space="preserve">0 </w:t>
+      </w:r>
+      <w:r>
+        <w:rPr>
+          <w:rFonts w:eastAsia="Arial" w:cs="Arial"/>
+          <w:b/>
+          <w:bCs/>
+          <w:color w:val="000000" w:themeColor="text1"/>
+          <w:szCs w:val="24"/>
+        </w:rPr>
+        <w:t>(SI 202</w:t>
+      </w:r>
+      <w:r>
+        <w:rPr>
+          <w:rFonts w:eastAsia="Arial" w:cs="Arial"/>
+          <w:b/>
+          <w:bCs/>
+          <w:color w:val="000000" w:themeColor="text1"/>
+          <w:szCs w:val="24"/>
+        </w:rPr>
+        <w:t>0</w:t>
+      </w:r>
+      <w:r>
+        <w:rPr>
+          <w:rFonts w:eastAsia="Arial" w:cs="Arial"/>
+          <w:b/>
+          <w:bCs/>
+          <w:color w:val="000000" w:themeColor="text1"/>
+          <w:szCs w:val="24"/>
+        </w:rPr>
+        <w:t>/</w:t>
+      </w:r>
+      <w:r>
+        <w:rPr>
+          <w:rFonts w:eastAsia="Arial" w:cs="Arial"/>
+          <w:b/>
+          <w:bCs/>
+          <w:color w:val="000000" w:themeColor="text1"/>
+          <w:szCs w:val="24"/>
+        </w:rPr>
+        <w:t>1265</w:t>
+      </w:r>
+      <w:r>
+        <w:rPr>
+          <w:rFonts w:eastAsia="Arial" w:cs="Arial"/>
+          <w:b/>
+          <w:bCs/>
+          <w:color w:val="000000" w:themeColor="text1"/>
+          <w:szCs w:val="24"/>
+        </w:rPr>
+        <w:t xml:space="preserve"> </w:t>
+      </w:r>
+      <w:r>
+        <w:rPr>
+          <w:rFonts w:cs="Arial"/>
+          <w:b/>
+          <w:bCs/>
+          <w:szCs w:val="24"/>
+        </w:rPr>
+        <w:t>(the Order)</w:t>
+      </w:r>
+    </w:p>
+    <w:p>
+      <w:pPr>
+        <w:pStyle w:val="TemplateCommand"/>
+        <w:rPr>
+          <w:noProof/>
+          <w:color w:val="000000" w:themeColor="text1"/>
           <w:sz w:val="22"/>
           <w:szCs w:val="22"/>
         </w:rPr>
       </w:pPr>
       <w:r>
         <w:rPr>
-          <w:rFonts w:cs="Arial"/>
+          <w:color w:val="000000" w:themeColor="text1"/>
+          <w:sz w:val="22"/>
+          <w:szCs w:val="22"/>
+        </w:rPr>
+        <w:fldChar w:fldCharType="begin"/>
+      </w:r>
+      <w:r>
+        <w:rPr>
+          <w:color w:val="000000" w:themeColor="text1"/>
+          <w:sz w:val="22"/>
+          <w:szCs w:val="22"/>
+        </w:rPr>
+        <w:instrText xml:space="preserve"> MERGEFIELD  [#else]  \* MERGEFORMAT </w:instrText>
+      </w:r>
+      <w:r>
+        <w:rPr>
+          <w:color w:val="000000" w:themeColor="text1"/>
+          <w:sz w:val="22"/>
+          <w:szCs w:val="22"/>
+        </w:rPr>
+        <w:fldChar w:fldCharType="separate"/>
+      </w:r>
+      <w:r>
+        <w:rPr>
+          <w:noProof/>
+          <w:color w:val="000000" w:themeColor="text1"/>
+          <w:sz w:val="22"/>
+          <w:szCs w:val="22"/>
+        </w:rPr>
+        <w:t>«[#else]»</w:t>
+      </w:r>
+      <w:r>
+        <w:rPr>
+          <w:noProof/>
+          <w:color w:val="000000" w:themeColor="text1"/>
+          <w:sz w:val="22"/>
+          <w:szCs w:val="22"/>
+        </w:rPr>
+        <w:fldChar w:fldCharType="end"/>
+      </w:r>
+    </w:p>
+    <w:p>
+      <w:pPr>
+        <w:rPr>
+          <w:rFonts w:eastAsia="Arial" w:cs="Arial"/>
+          <w:szCs w:val="24"/>
+        </w:rPr>
+      </w:pPr>
+      <w:r>
+        <w:rPr>
+          <w:rFonts w:eastAsia="Arial" w:cs="Arial"/>
           <w:b/>
           <w:bCs/>
-        </w:rPr>
-        <w:t xml:space="preserve">THE GREENHOUSE GAS EMISSIONS TRADING SCHEME REGULATIONS 2012 (SI 2012, No. </w:t>
-      </w:r>
-      <w:r>
-        <w:rPr>
-          <w:rFonts w:cs="Arial"/>
-          <w:b/>
-          <w:bCs/>
-        </w:rPr>
-        <w:t>3038</w:t>
-      </w:r>
-      <w:r>
-        <w:rPr>
-          <w:rFonts w:cs="Arial"/>
-          <w:b/>
-          <w:bCs/>
-        </w:rPr>
-        <w:t>) (</w:t>
-      </w:r>
-      <w:r>
-        <w:rPr>
-          <w:rFonts w:cs="Arial"/>
-          <w:b/>
-          <w:bCs/>
-        </w:rPr>
-        <w:t>“</w:t>
-      </w:r>
-      <w:r>
-        <w:rPr>
-          <w:rFonts w:cs="Arial"/>
-          <w:b/>
-          <w:bCs/>
-        </w:rPr>
-        <w:t>the Regulations</w:t>
-      </w:r>
-      <w:r>
-        <w:rPr>
-          <w:rFonts w:cs="Arial"/>
-          <w:b/>
-          <w:bCs/>
-        </w:rPr>
-        <w:t>”</w:t>
-      </w:r>
-      <w:r>
-        <w:rPr>
-          <w:rFonts w:cs="Arial"/>
-          <w:b/>
-          <w:bCs/>
-        </w:rPr>
-        <w:t>)</w:t>
+          <w:color w:val="000000" w:themeColor="text1"/>
+          <w:szCs w:val="24"/>
+        </w:rPr>
+        <w:t>THE AIR NAVIGATION (CARBON OFFSETTING AND REDUCTION SCHEME FOR INTERNATIONAL AVIATION) ORDER 2021 (SI 2021/534) (the ANO)</w:t>
+      </w:r>
+    </w:p>
+    <w:p>
+      <w:pPr>
+        <w:pStyle w:val="TemplateCommand"/>
+        <w:rPr>
+          <w:color w:val="000000" w:themeColor="text1"/>
+        </w:rPr>
+      </w:pPr>
+      <w:r>
+        <w:rPr>
+          <w:color w:val="000000" w:themeColor="text1"/>
+        </w:rPr>
+        <w:fldChar w:fldCharType="begin"/>
+      </w:r>
+      <w:r>
+        <w:rPr>
+          <w:color w:val="000000" w:themeColor="text1"/>
+        </w:rPr>
+        <w:instrText xml:space="preserve"> MERGEFIELD  [/#if]  \* MERGEFORMAT </w:instrText>
+      </w:r>
+      <w:r>
+        <w:rPr>
+          <w:color w:val="000000" w:themeColor="text1"/>
+        </w:rPr>
+        <w:fldChar w:fldCharType="separate"/>
+      </w:r>
+      <w:r>
+        <w:rPr>
+          <w:noProof/>
+          <w:color w:val="000000" w:themeColor="text1"/>
+          <w:sz w:val="22"/>
+          <w:szCs w:val="22"/>
+        </w:rPr>
+        <w:t>«[/#</w:t>
+      </w:r>
+      <w:r>
+        <w:rPr>
+          <w:noProof/>
+          <w:color w:val="000000" w:themeColor="text1"/>
+        </w:rPr>
+        <w:t>if]»</w:t>
+      </w:r>
+      <w:r>
+        <w:rPr>
+          <w:noProof/>
+          <w:color w:val="000000" w:themeColor="text1"/>
+        </w:rPr>
+        <w:fldChar w:fldCharType="end"/>
       </w:r>
     </w:p>
     <w:p>
@@ -575,34 +857,16 @@
         <w:rPr>
           <w:rFonts w:cs="Arial"/>
         </w:rPr>
-        <w:t xml:space="preserve">s for the purpose of determining or </w:t>
-      </w:r>
-      <w:proofErr w:type="gramStart"/>
-      <w:r>
-        <w:rPr>
-          <w:rFonts w:cs="Arial"/>
-        </w:rPr>
-        <w:t xml:space="preserve">reviewing </w:t>
-      </w:r>
-      <w:proofErr w:type="gramEnd"/>
-      <w:r>
-        <w:fldChar w:fldCharType="begin"/>
-      </w:r>
-      <w:r>
-        <w:instrText xml:space="preserve"> MERGEFIELD  ${workflow.requestTypeInfo}  \* MERGEFORMAT </w:instrText>
-      </w:r>
-      <w:r>
-        <w:fldChar w:fldCharType="separate"/>
-      </w:r>
-      <w:r>
-        <w:rPr>
-          <w:noProof/>
-        </w:rPr>
-        <w:t>«${workflow.requestTypeInfo}»</w:t>
-      </w:r>
-      <w:r>
-        <w:fldChar w:fldCharType="end"/>
-      </w:r>
+        <w:t xml:space="preserve">s for the purpose of determining or reviewing </w:t>
+      </w:r>
+      <w:fldSimple w:instr=" MERGEFIELD  ${workflow.requestTypeInfo}  \* MERGEFORMAT ">
+        <w:r>
+          <w:rPr>
+            <w:noProof/>
+          </w:rPr>
+          <w:t>«${workflow.requestTypeInfo}»</w:t>
+        </w:r>
+      </w:fldSimple>
       <w:r>
         <w:rPr>
           <w:rStyle w:val="change"/>
@@ -764,14 +1028,15 @@
             <w:pPr>
               <w:jc w:val="left"/>
             </w:pPr>
-            <w:bookmarkStart w:id="2" w:name="signature"/>
+            <w:bookmarkStart w:id="1" w:name="signature"/>
             <w:r>
               <w:rPr>
                 <w:noProof/>
                 <w:lang w:val="el-GR" w:eastAsia="el-GR"/>
               </w:rPr>
+              <w:lastRenderedPageBreak/>
               <w:drawing>
-                <wp:inline distT="0" distB="0" distL="0" distR="0">
+                <wp:inline distT="0" distB="0" distL="0" distR="0" wp14:anchorId="28503FA4" wp14:editId="29A62EA0">
                   <wp:extent cx="1441450" cy="1536700"/>
                   <wp:effectExtent l="0" t="0" r="0" b="0"/>
                   <wp:docPr id="185" name="Image 0" descr="signature"/>
@@ -819,7 +1084,7 @@
                 </wp:inline>
               </w:drawing>
             </w:r>
-            <w:bookmarkEnd w:id="2"/>
+            <w:bookmarkEnd w:id="1"/>
           </w:p>
         </w:tc>
         <w:tc>
@@ -1062,36 +1327,128 @@
           <w:rFonts w:cs="Arial"/>
           <w:b/>
         </w:rPr>
-        <w:t>Schedule 3(1</w:t>
-      </w:r>
-      <w:proofErr w:type="gramStart"/>
+        <w:t>Schedule 3(1)(1</w:t>
+      </w:r>
       <w:r>
         <w:rPr>
           <w:rFonts w:cs="Arial"/>
           <w:b/>
         </w:rPr>
-        <w:t>)(</w:t>
-      </w:r>
-      <w:proofErr w:type="gramEnd"/>
+        <w:t>2</w:t>
+      </w:r>
       <w:r>
         <w:rPr>
           <w:rFonts w:cs="Arial"/>
           <w:b/>
         </w:rPr>
-        <w:t>1</w:t>
-      </w:r>
+        <w:t>)</w:t>
+      </w:r>
+    </w:p>
+    <w:p>
+      <w:pPr>
+        <w:rPr>
+          <w:rFonts w:cs="Arial"/>
+        </w:rPr>
+      </w:pPr>
+      <w:r>
+        <w:rPr>
+          <w:rFonts w:cs="Arial"/>
+        </w:rPr>
+        <w:t xml:space="preserve">that the </w:t>
+      </w:r>
+      <w:r>
+        <w:rPr>
+          <w:rFonts w:cs="Arial"/>
+        </w:rPr>
+        <w:fldChar w:fldCharType="begin"/>
+      </w:r>
+      <w:r>
+        <w:rPr>
+          <w:rFonts w:cs="Arial"/>
+        </w:rPr>
+        <w:instrText xml:space="preserve"> MERGEFIELD  ${competentAuthority.name}  \* MERGEFORMAT </w:instrText>
+      </w:r>
+      <w:r>
+        <w:rPr>
+          <w:rFonts w:cs="Arial"/>
+        </w:rPr>
+        <w:fldChar w:fldCharType="separate"/>
+      </w:r>
+      <w:r>
+        <w:rPr>
+          <w:rFonts w:cs="Arial"/>
+          <w:noProof/>
+        </w:rPr>
+        <w:t>«${competentAuthority.name}»</w:t>
+      </w:r>
+      <w:r>
+        <w:rPr>
+          <w:rFonts w:cs="Arial"/>
+        </w:rPr>
+        <w:fldChar w:fldCharType="end"/>
+      </w:r>
+      <w:r>
+        <w:rPr>
+          <w:rFonts w:cs="Arial"/>
+        </w:rPr>
+        <w:t xml:space="preserve"> </w:t>
+      </w:r>
+      <w:r>
+        <w:rPr>
+          <w:rFonts w:cs="Arial"/>
+        </w:rPr>
+        <w:t xml:space="preserve">may require the applicant to </w:t>
+      </w:r>
+      <w:r>
+        <w:rPr>
+          <w:rFonts w:cs="Arial"/>
+        </w:rPr>
+        <w:t xml:space="preserve">provide </w:t>
+      </w:r>
+      <w:r>
+        <w:rPr>
+          <w:rFonts w:cs="Arial"/>
+        </w:rPr>
+        <w:t xml:space="preserve">such further information </w:t>
+      </w:r>
+      <w:r>
+        <w:rPr>
+          <w:rFonts w:cs="Arial"/>
+        </w:rPr>
+        <w:t xml:space="preserve">specified in the notice </w:t>
+      </w:r>
+      <w:r>
+        <w:rPr>
+          <w:rFonts w:cs="Arial"/>
+        </w:rPr>
+        <w:t>as it may require for the purpose of determining the application;</w:t>
+      </w:r>
+    </w:p>
+    <w:p>
+      <w:pPr>
+        <w:rPr>
+          <w:rFonts w:cs="Arial"/>
+        </w:rPr>
+      </w:pPr>
       <w:r>
         <w:rPr>
           <w:rFonts w:cs="Arial"/>
           <w:b/>
         </w:rPr>
-        <w:t>2</w:t>
+        <w:t>Schedule 3(1)(1</w:t>
       </w:r>
       <w:r>
         <w:rPr>
           <w:rFonts w:cs="Arial"/>
           <w:b/>
         </w:rPr>
+        <w:t>3</w:t>
+      </w:r>
+      <w:r>
+        <w:rPr>
+          <w:rFonts w:cs="Arial"/>
+          <w:b/>
+        </w:rPr>
         <w:t>)</w:t>
       </w:r>
     </w:p>
@@ -1105,139 +1462,7 @@
         <w:rPr>
           <w:rFonts w:cs="Arial"/>
         </w:rPr>
-        <w:t xml:space="preserve">that the </w:t>
-      </w:r>
-      <w:r>
-        <w:rPr>
-          <w:rFonts w:cs="Arial"/>
-        </w:rPr>
-        <w:fldChar w:fldCharType="begin"/>
-      </w:r>
-      <w:r>
-        <w:rPr>
-          <w:rFonts w:cs="Arial"/>
-        </w:rPr>
-        <w:instrText xml:space="preserve"> MERGEFIELD  ${competentAuthority.name}  \* MERGEFORMAT </w:instrText>
-      </w:r>
-      <w:r>
-        <w:rPr>
-          <w:rFonts w:cs="Arial"/>
-        </w:rPr>
-        <w:fldChar w:fldCharType="separate"/>
-      </w:r>
-      <w:r>
-        <w:rPr>
-          <w:rFonts w:cs="Arial"/>
-          <w:noProof/>
-        </w:rPr>
-        <w:t>«${competentAuthority.name}»</w:t>
-      </w:r>
-      <w:r>
-        <w:rPr>
-          <w:rFonts w:cs="Arial"/>
-        </w:rPr>
-        <w:fldChar w:fldCharType="end"/>
-      </w:r>
-      <w:r>
-        <w:rPr>
-          <w:rFonts w:cs="Arial"/>
-        </w:rPr>
-        <w:t xml:space="preserve"> </w:t>
-      </w:r>
-      <w:r>
-        <w:rPr>
-          <w:rFonts w:cs="Arial"/>
-        </w:rPr>
-        <w:t xml:space="preserve">may require the applicant to </w:t>
-      </w:r>
-      <w:r>
-        <w:rPr>
-          <w:rFonts w:cs="Arial"/>
-        </w:rPr>
-        <w:t xml:space="preserve">provide </w:t>
-      </w:r>
-      <w:r>
-        <w:rPr>
-          <w:rFonts w:cs="Arial"/>
-        </w:rPr>
-        <w:t xml:space="preserve">such further information </w:t>
-      </w:r>
-      <w:r>
-        <w:rPr>
-          <w:rFonts w:cs="Arial"/>
-        </w:rPr>
-        <w:t xml:space="preserve">specified in the notice </w:t>
-      </w:r>
-      <w:r>
-        <w:rPr>
-          <w:rFonts w:cs="Arial"/>
-        </w:rPr>
-        <w:t>as it may require for the purpose of determining the application;</w:t>
-      </w:r>
-    </w:p>
-    <w:p>
-      <w:pPr>
-        <w:rPr>
-          <w:rFonts w:cs="Arial"/>
-        </w:rPr>
-      </w:pPr>
-      <w:r>
-        <w:rPr>
-          <w:rFonts w:cs="Arial"/>
-          <w:b/>
-        </w:rPr>
-        <w:t>Schedule 3(1</w:t>
-      </w:r>
-      <w:proofErr w:type="gramStart"/>
-      <w:r>
-        <w:rPr>
-          <w:rFonts w:cs="Arial"/>
-          <w:b/>
-        </w:rPr>
-        <w:t>)(</w:t>
-      </w:r>
-      <w:proofErr w:type="gramEnd"/>
-      <w:r>
-        <w:rPr>
-          <w:rFonts w:cs="Arial"/>
-          <w:b/>
-        </w:rPr>
-        <w:t>1</w:t>
-      </w:r>
-      <w:r>
-        <w:rPr>
-          <w:rFonts w:cs="Arial"/>
-          <w:b/>
-        </w:rPr>
-        <w:t>3</w:t>
-      </w:r>
-      <w:r>
-        <w:rPr>
-          <w:rFonts w:cs="Arial"/>
-          <w:b/>
-        </w:rPr>
-        <w:t>)</w:t>
-      </w:r>
-    </w:p>
-    <w:p>
-      <w:pPr>
-        <w:rPr>
-          <w:rFonts w:cs="Arial"/>
-        </w:rPr>
-      </w:pPr>
-      <w:proofErr w:type="gramStart"/>
-      <w:r>
-        <w:rPr>
-          <w:rFonts w:cs="Arial"/>
-        </w:rPr>
-        <w:t>that</w:t>
-      </w:r>
-      <w:proofErr w:type="gramEnd"/>
-      <w:r>
-        <w:rPr>
-          <w:rFonts w:cs="Arial"/>
-        </w:rPr>
-        <w:t xml:space="preserve"> if the applicant fails to </w:t>
+        <w:t xml:space="preserve">that if the applicant fails to </w:t>
       </w:r>
       <w:r>
         <w:rPr>
@@ -1370,40 +1595,103 @@
           <w:b/>
           <w:color w:val="auto"/>
         </w:rPr>
-        <w:t>Schedule 3(2</w:t>
-      </w:r>
-      <w:proofErr w:type="gramStart"/>
-      <w:r>
-        <w:rPr>
-          <w:rStyle w:val="change"/>
+        <w:t>Schedule 3(2)(2)(b)</w:t>
+      </w:r>
+    </w:p>
+    <w:p>
+      <w:pPr>
+        <w:rPr>
+          <w:rFonts w:cs="Arial"/>
+        </w:rPr>
+      </w:pPr>
+      <w:r>
+        <w:rPr>
+          <w:rFonts w:cs="Arial"/>
+        </w:rPr>
+        <w:t xml:space="preserve">For the purposes of calculating the time allowed for the </w:t>
+      </w:r>
+      <w:r>
+        <w:rPr>
+          <w:rFonts w:cs="Arial"/>
+        </w:rPr>
+        <w:fldChar w:fldCharType="begin"/>
+      </w:r>
+      <w:r>
+        <w:rPr>
+          <w:rFonts w:cs="Arial"/>
+        </w:rPr>
+        <w:instrText xml:space="preserve"> MERGEFIELD  ${competentAuthority.name}  \* MERGEFORMAT </w:instrText>
+      </w:r>
+      <w:r>
+        <w:rPr>
+          <w:rFonts w:cs="Arial"/>
+        </w:rPr>
+        <w:fldChar w:fldCharType="separate"/>
+      </w:r>
+      <w:r>
+        <w:rPr>
+          <w:rFonts w:cs="Arial"/>
+          <w:noProof/>
+        </w:rPr>
+        <w:t>«${competentAuthority.name}»</w:t>
+      </w:r>
+      <w:r>
+        <w:rPr>
+          <w:rFonts w:cs="Arial"/>
+        </w:rPr>
+        <w:fldChar w:fldCharType="end"/>
+      </w:r>
+      <w:r>
+        <w:rPr>
+          <w:rFonts w:cs="Arial"/>
+        </w:rPr>
+        <w:t xml:space="preserve"> </w:t>
+      </w:r>
+      <w:r>
+        <w:rPr>
+          <w:rFonts w:cs="Arial"/>
+        </w:rPr>
+        <w:t xml:space="preserve">to determine your application, no account is taken of the period starting when this Notice is served and ending on the date the applicant </w:t>
+      </w:r>
+      <w:r>
+        <w:rPr>
+          <w:rFonts w:cs="Arial"/>
+        </w:rPr>
+        <w:t xml:space="preserve">provides </w:t>
+      </w:r>
+      <w:r>
+        <w:rPr>
+          <w:rFonts w:cs="Arial"/>
+        </w:rPr>
+        <w:t>the specified information.</w:t>
+      </w:r>
+    </w:p>
+    <w:p>
+      <w:pPr>
+        <w:rPr>
           <w:rFonts w:cs="Arial"/>
           <w:b/>
-          <w:color w:val="auto"/>
-        </w:rPr>
-        <w:t>)(</w:t>
-      </w:r>
-      <w:proofErr w:type="gramEnd"/>
-      <w:r>
-        <w:rPr>
-          <w:rStyle w:val="change"/>
+        </w:rPr>
+      </w:pPr>
+      <w:r>
+        <w:rPr>
           <w:rFonts w:cs="Arial"/>
           <w:b/>
-          <w:color w:val="auto"/>
-        </w:rPr>
-        <w:t>2)(b)</w:t>
-      </w:r>
-    </w:p>
-    <w:p>
-      <w:pPr>
-        <w:rPr>
-          <w:rFonts w:cs="Arial"/>
-        </w:rPr>
-      </w:pPr>
-      <w:r>
-        <w:rPr>
-          <w:rFonts w:cs="Arial"/>
-        </w:rPr>
-        <w:t xml:space="preserve">For the purposes of calculating the time allowed for the </w:t>
+        </w:rPr>
+        <w:t>You should note that:</w:t>
+      </w:r>
+    </w:p>
+    <w:p>
+      <w:pPr>
+        <w:rPr>
+          <w:rFonts w:cs="Arial"/>
+        </w:rPr>
+      </w:pPr>
+      <w:r>
+        <w:rPr>
+          <w:rFonts w:cs="Arial"/>
+        </w:rPr>
+        <w:t xml:space="preserve">The Data Protection Act requires the </w:t>
       </w:r>
       <w:r>
         <w:rPr>
@@ -1440,53 +1728,20 @@
         <w:rPr>
           <w:rFonts w:cs="Arial"/>
         </w:rPr>
-        <w:t xml:space="preserve"> </w:t>
-      </w:r>
-      <w:r>
-        <w:rPr>
-          <w:rFonts w:cs="Arial"/>
-        </w:rPr>
-        <w:t xml:space="preserve">to determine your application, no account is taken of the period starting when this Notice is served and ending on the date the applicant </w:t>
-      </w:r>
-      <w:r>
-        <w:rPr>
-          <w:rFonts w:cs="Arial"/>
-        </w:rPr>
-        <w:t xml:space="preserve">provides </w:t>
-      </w:r>
-      <w:r>
-        <w:rPr>
-          <w:rFonts w:cs="Arial"/>
-        </w:rPr>
-        <w:t>the specified information.</w:t>
-      </w:r>
-    </w:p>
-    <w:p>
-      <w:pPr>
-        <w:rPr>
-          <w:rFonts w:cs="Arial"/>
-          <w:b/>
-        </w:rPr>
-      </w:pPr>
-      <w:r>
-        <w:rPr>
-          <w:rFonts w:cs="Arial"/>
-          <w:b/>
-        </w:rPr>
-        <w:t>You should note that:</w:t>
-      </w:r>
-    </w:p>
-    <w:p>
-      <w:pPr>
-        <w:rPr>
-          <w:rFonts w:cs="Arial"/>
-        </w:rPr>
-      </w:pPr>
-      <w:r>
-        <w:rPr>
-          <w:rFonts w:cs="Arial"/>
-        </w:rPr>
-        <w:t xml:space="preserve">The Data Protection Act requires the </w:t>
+        <w:t xml:space="preserve"> to advise its customers how data relating to individuals will be processed and disclosed.</w:t>
+      </w:r>
+    </w:p>
+    <w:p>
+      <w:pPr>
+        <w:rPr>
+          <w:rFonts w:cs="Arial"/>
+        </w:rPr>
+      </w:pPr>
+      <w:r>
+        <w:rPr>
+          <w:rFonts w:cs="Arial"/>
+        </w:rPr>
+        <w:t xml:space="preserve">The information provided by yourselves will be processed by the </w:t>
       </w:r>
       <w:r>
         <w:rPr>
@@ -1523,71 +1778,7 @@
         <w:rPr>
           <w:rFonts w:cs="Arial"/>
         </w:rPr>
-        <w:t xml:space="preserve"> to advise its customers how data relating to individuals will be processed and disclosed.</w:t>
-      </w:r>
-    </w:p>
-    <w:p>
-      <w:pPr>
-        <w:rPr>
-          <w:rFonts w:cs="Arial"/>
-        </w:rPr>
-      </w:pPr>
-      <w:r>
-        <w:rPr>
-          <w:rFonts w:cs="Arial"/>
-        </w:rPr>
-        <w:t xml:space="preserve">The information provided by yourselves will be processed by </w:t>
-      </w:r>
-      <w:proofErr w:type="gramStart"/>
-      <w:r>
-        <w:rPr>
-          <w:rFonts w:cs="Arial"/>
-        </w:rPr>
-        <w:t xml:space="preserve">the </w:t>
-      </w:r>
-      <w:r>
-        <w:rPr>
-          <w:rFonts w:cs="Arial"/>
-        </w:rPr>
-        <w:fldChar w:fldCharType="begin"/>
-      </w:r>
-      <w:r>
-        <w:rPr>
-          <w:rFonts w:cs="Arial"/>
-        </w:rPr>
-        <w:instrText xml:space="preserve"> MERGEFIELD  ${competentAuthority.name}  \* MERGEFORMAT </w:instrText>
-      </w:r>
-      <w:r>
-        <w:rPr>
-          <w:rFonts w:cs="Arial"/>
-        </w:rPr>
-        <w:fldChar w:fldCharType="separate"/>
-      </w:r>
-      <w:r>
-        <w:rPr>
-          <w:rFonts w:cs="Arial"/>
-          <w:noProof/>
-        </w:rPr>
-        <w:t>«${competentAuthority.name}»</w:t>
-      </w:r>
-      <w:r>
-        <w:rPr>
-          <w:rFonts w:cs="Arial"/>
-        </w:rPr>
-        <w:fldChar w:fldCharType="end"/>
-      </w:r>
-      <w:r>
-        <w:rPr>
-          <w:rFonts w:cs="Arial"/>
-        </w:rPr>
-        <w:t xml:space="preserve"> to</w:t>
-      </w:r>
-      <w:proofErr w:type="gramEnd"/>
-      <w:r>
-        <w:rPr>
-          <w:rFonts w:cs="Arial"/>
-        </w:rPr>
-        <w:t xml:space="preserve"> deal with your application, to monitor compliance with the </w:t>
+        <w:t xml:space="preserve"> to deal with your application, to monitor compliance with the </w:t>
       </w:r>
       <w:r>
         <w:rPr>
@@ -1621,40 +1812,24 @@
           <w:rFonts w:cs="Arial"/>
         </w:rPr>
       </w:pPr>
-      <w:proofErr w:type="gramStart"/>
-      <w:r>
-        <w:rPr>
-          <w:rFonts w:cs="Arial"/>
-        </w:rPr>
-        <w:t>offering/</w:t>
-      </w:r>
-      <w:proofErr w:type="gramEnd"/>
-      <w:r>
-        <w:rPr>
-          <w:rFonts w:cs="Arial"/>
-        </w:rPr>
-        <w:t>providing you with our literature/services relating to environmental matters;</w:t>
-      </w:r>
-    </w:p>
-    <w:p>
-      <w:pPr>
-        <w:rPr>
-          <w:rFonts w:cs="Arial"/>
-        </w:rPr>
-      </w:pPr>
-      <w:proofErr w:type="gramStart"/>
-      <w:r>
-        <w:rPr>
-          <w:rFonts w:cs="Arial"/>
-        </w:rPr>
-        <w:t>consulting</w:t>
-      </w:r>
-      <w:proofErr w:type="gramEnd"/>
-      <w:r>
-        <w:rPr>
-          <w:rFonts w:cs="Arial"/>
-        </w:rPr>
-        <w:t xml:space="preserve"> with the public, public bodies and other organisations (e.g. He</w:t>
+      <w:r>
+        <w:rPr>
+          <w:rFonts w:cs="Arial"/>
+        </w:rPr>
+        <w:t>offering/providing you with our literature/services relating to environmental matters;</w:t>
+      </w:r>
+    </w:p>
+    <w:p>
+      <w:pPr>
+        <w:rPr>
+          <w:rFonts w:cs="Arial"/>
+        </w:rPr>
+      </w:pPr>
+      <w:r>
+        <w:rPr>
+          <w:rFonts w:cs="Arial"/>
+        </w:rPr>
+        <w:t>consulting with the public, public bodies and other organisations (e.g. He</w:t>
       </w:r>
       <w:r>
         <w:rPr>
@@ -1687,103 +1862,63 @@
           <w:rFonts w:cs="Arial"/>
         </w:rPr>
       </w:pPr>
-      <w:proofErr w:type="gramStart"/>
-      <w:r>
-        <w:rPr>
-          <w:rFonts w:cs="Arial"/>
-        </w:rPr>
-        <w:t>carrying</w:t>
-      </w:r>
-      <w:proofErr w:type="gramEnd"/>
-      <w:r>
-        <w:rPr>
-          <w:rFonts w:cs="Arial"/>
-        </w:rPr>
-        <w:t xml:space="preserve"> out statistical analysis, research and development on environmental issues;</w:t>
-      </w:r>
-    </w:p>
-    <w:p>
-      <w:pPr>
-        <w:rPr>
-          <w:rFonts w:cs="Arial"/>
-        </w:rPr>
-      </w:pPr>
-      <w:proofErr w:type="gramStart"/>
-      <w:r>
-        <w:rPr>
-          <w:rFonts w:cs="Arial"/>
-        </w:rPr>
-        <w:t>providing</w:t>
-      </w:r>
-      <w:proofErr w:type="gramEnd"/>
-      <w:r>
-        <w:rPr>
-          <w:rFonts w:cs="Arial"/>
-        </w:rPr>
-        <w:t xml:space="preserve"> public register information to enquirers;</w:t>
-      </w:r>
-    </w:p>
-    <w:p>
-      <w:pPr>
-        <w:rPr>
-          <w:rFonts w:cs="Arial"/>
-        </w:rPr>
-      </w:pPr>
-      <w:proofErr w:type="gramStart"/>
-      <w:r>
-        <w:rPr>
-          <w:rFonts w:cs="Arial"/>
-        </w:rPr>
-        <w:t>investigating</w:t>
-      </w:r>
-      <w:proofErr w:type="gramEnd"/>
-      <w:r>
-        <w:rPr>
-          <w:rFonts w:cs="Arial"/>
-        </w:rPr>
-        <w:t xml:space="preserve"> possible breaches of environmental law and taking any resulting action; </w:t>
-      </w:r>
-    </w:p>
-    <w:p>
-      <w:pPr>
-        <w:rPr>
-          <w:rFonts w:cs="Arial"/>
-        </w:rPr>
-      </w:pPr>
-      <w:proofErr w:type="gramStart"/>
-      <w:r>
-        <w:rPr>
-          <w:rFonts w:cs="Arial"/>
-        </w:rPr>
-        <w:t>preventing</w:t>
-      </w:r>
-      <w:proofErr w:type="gramEnd"/>
-      <w:r>
-        <w:rPr>
-          <w:rFonts w:cs="Arial"/>
-        </w:rPr>
-        <w:t xml:space="preserve"> breaches of environmental law; and</w:t>
-      </w:r>
-    </w:p>
-    <w:p>
-      <w:pPr>
-        <w:rPr>
-          <w:rFonts w:cs="Arial"/>
-        </w:rPr>
-      </w:pPr>
-      <w:proofErr w:type="gramStart"/>
-      <w:r>
-        <w:rPr>
-          <w:rFonts w:cs="Arial"/>
-        </w:rPr>
-        <w:t>assessing</w:t>
-      </w:r>
-      <w:proofErr w:type="gramEnd"/>
-      <w:r>
-        <w:rPr>
-          <w:rFonts w:cs="Arial"/>
-        </w:rPr>
-        <w:t xml:space="preserve"> customer service satisfaction and improving our service.</w:t>
+      <w:r>
+        <w:rPr>
+          <w:rFonts w:cs="Arial"/>
+        </w:rPr>
+        <w:t>carrying out statistical analysis, research and development on environmental issues;</w:t>
+      </w:r>
+    </w:p>
+    <w:p>
+      <w:pPr>
+        <w:rPr>
+          <w:rFonts w:cs="Arial"/>
+        </w:rPr>
+      </w:pPr>
+      <w:r>
+        <w:rPr>
+          <w:rFonts w:cs="Arial"/>
+        </w:rPr>
+        <w:t>providing public register information to enquirers;</w:t>
+      </w:r>
+    </w:p>
+    <w:p>
+      <w:pPr>
+        <w:rPr>
+          <w:rFonts w:cs="Arial"/>
+        </w:rPr>
+      </w:pPr>
+      <w:r>
+        <w:rPr>
+          <w:rFonts w:cs="Arial"/>
+        </w:rPr>
+        <w:t xml:space="preserve">investigating possible breaches of environmental law and taking any resulting action; </w:t>
+      </w:r>
+    </w:p>
+    <w:p>
+      <w:pPr>
+        <w:rPr>
+          <w:rFonts w:cs="Arial"/>
+        </w:rPr>
+      </w:pPr>
+      <w:r>
+        <w:rPr>
+          <w:rFonts w:cs="Arial"/>
+        </w:rPr>
+        <w:t>preventing breaches of environmental law; and</w:t>
+      </w:r>
+    </w:p>
+    <w:p>
+      <w:pPr>
+        <w:rPr>
+          <w:rFonts w:cs="Arial"/>
+        </w:rPr>
+      </w:pPr>
+      <w:r>
+        <w:rPr>
+          <w:rFonts w:cs="Arial"/>
+        </w:rPr>
+        <w:t>assessing customer service satisfaction and improving our service.</w:t>
       </w:r>
     </w:p>
     <w:p>
@@ -1959,30 +2094,14 @@
             <w:pPr>
               <w:jc w:val="left"/>
             </w:pPr>
-            <w:r>
-              <w:fldChar w:fldCharType="begin"/>
-            </w:r>
-            <w:r>
-              <w:instrText xml:space="preserve"> MERGEFIELD  "${question?index + 1}"  \* MERGEFORMA</w:instrText>
-            </w:r>
-            <w:r>
-              <w:instrText xml:space="preserve">T </w:instrText>
-            </w:r>
-            <w:r>
-              <w:fldChar w:fldCharType="separate"/>
-            </w:r>
-            <w:r>
-              <w:rPr>
-                <w:noProof/>
-              </w:rPr>
-              <w:t>«${question?index + 1}»</w:t>
-            </w:r>
-            <w:r>
-              <w:rPr>
-                <w:noProof/>
-              </w:rPr>
-              <w:fldChar w:fldCharType="end"/>
-            </w:r>
+            <w:fldSimple w:instr=" MERGEFIELD  &quot;${question?index + 1}&quot;  \* MERGEFORMAT ">
+              <w:r>
+                <w:rPr>
+                  <w:noProof/>
+                </w:rPr>
+                <w:t>«${question?index + 1}»</w:t>
+              </w:r>
+            </w:fldSimple>
           </w:p>
         </w:tc>
         <w:tc>
@@ -1993,72 +2112,30 @@
             <w:pPr>
               <w:jc w:val="left"/>
             </w:pPr>
-            <w:r>
-              <w:fldChar w:fldCharType="begin"/>
-            </w:r>
-            <w:r>
-              <w:instrText xml:space="preserve"> MERGEFIELD  "@before-row[#list params.questions as question]"  \* MERGEFORMAT </w:instrText>
-            </w:r>
-            <w:r>
-              <w:fldChar w:fldCharType="separate"/>
-            </w:r>
-            <w:r>
-              <w:rPr>
-                <w:noProof/>
-              </w:rPr>
-              <w:t>«@before-row[#list params.questions as qu»</w:t>
-            </w:r>
-            <w:r>
-              <w:rPr>
-                <w:noProof/>
-              </w:rPr>
-              <w:fldChar w:fldCharType="end"/>
-            </w:r>
-            <w:r>
-              <w:fldChar w:fldCharType="begin"/>
-            </w:r>
-            <w:r>
-              <w:instrText xml:space="preserve"> MERGEFIELD  ${question}  \* MERGEFORMAT </w:instrText>
-            </w:r>
-            <w:r>
-              <w:fldChar w:fldCharType="separate"/>
-            </w:r>
-            <w:r>
-              <w:rPr>
-                <w:noProof/>
-              </w:rPr>
-              <w:t>«${question}»</w:t>
-            </w:r>
-            <w:r>
-              <w:rPr>
-                <w:noProof/>
-              </w:rPr>
-              <w:fldChar w:fldCharType="end"/>
-            </w:r>
-            <w:r>
-              <w:fldChar w:fldCharType="begin"/>
-            </w:r>
-            <w:r>
-              <w:instrText xml:space="preserve"> MERGEFIELD  @after-row[/#list]  \* MERGEFORMA</w:instrText>
-            </w:r>
-            <w:r>
-              <w:instrText xml:space="preserve">T </w:instrText>
-            </w:r>
-            <w:r>
-              <w:fldChar w:fldCharType="separate"/>
-            </w:r>
-            <w:r>
-              <w:rPr>
-                <w:noProof/>
-              </w:rPr>
-              <w:t>«@after-row[/#list]»</w:t>
-            </w:r>
-            <w:r>
-              <w:rPr>
-                <w:noProof/>
-              </w:rPr>
-              <w:fldChar w:fldCharType="end"/>
-            </w:r>
+            <w:fldSimple w:instr=" MERGEFIELD  &quot;@before-row[#list params.questions as question]&quot;  \* MERGEFORMAT ">
+              <w:r>
+                <w:rPr>
+                  <w:noProof/>
+                </w:rPr>
+                <w:t>«@before-row[#list params.questions as qu»</w:t>
+              </w:r>
+            </w:fldSimple>
+            <w:fldSimple w:instr=" MERGEFIELD  ${question}  \* MERGEFORMAT ">
+              <w:r>
+                <w:rPr>
+                  <w:noProof/>
+                </w:rPr>
+                <w:t>«${question}»</w:t>
+              </w:r>
+            </w:fldSimple>
+            <w:fldSimple w:instr=" MERGEFIELD  @after-row[/#list]  \* MERGEFORMAT ">
+              <w:r>
+                <w:rPr>
+                  <w:noProof/>
+                </w:rPr>
+                <w:t>«@after-row[/#list]»</w:t>
+              </w:r>
+            </w:fldSimple>
           </w:p>
         </w:tc>
       </w:tr>
@@ -2079,7 +2156,7 @@
 </file>
 
 <file path=word/endnotes.xml><?xml version="1.0" encoding="utf-8"?>
-<w:endnotes xmlns:wpc="http://schemas.microsoft.com/office/word/2010/wordprocessingCanvas" xmlns:cx="http://schemas.microsoft.com/office/drawing/2014/chartex" xmlns:cx1="http://schemas.microsoft.com/office/drawing/2015/9/8/chartex" xmlns:mc="http://schemas.openxmlformats.org/markup-compatibility/2006" xmlns:o="urn:schemas-microsoft-com:office:office" xmlns:r="http://schemas.openxmlformats.org/officeDocument/2006/relationships" xmlns:m="http://schemas.openxmlformats.org/officeDocument/2006/math" xmlns:v="urn:schemas-microsoft-com:vml" xmlns:wp14="http://schemas.microsoft.com/office/word/2010/wordprocessingDrawing" xmlns:wp="http://schemas.openxmlformats.org/drawingml/2006/wordprocessingDrawing" xmlns:w10="urn:schemas-microsoft-com:office:word" xmlns:w="http://schemas.openxmlformats.org/wordprocessingml/2006/main" xmlns:w14="http://schemas.microsoft.com/office/word/2010/wordml" xmlns:w15="http://schemas.microsoft.com/office/word/2012/wordml" xmlns:w16se="http://schemas.microsoft.com/office/word/2015/wordml/symex" xmlns:wpg="http://schemas.microsoft.com/office/word/2010/wordprocessingGroup" xmlns:wpi="http://schemas.microsoft.com/office/word/2010/wordprocessingInk" xmlns:wne="http://schemas.microsoft.com/office/word/2006/wordml" xmlns:wps="http://schemas.microsoft.com/office/word/2010/wordprocessingShape" mc:Ignorable="w14 w15 w16se wp14">
+<w:endnotes xmlns:wpc="http://schemas.microsoft.com/office/word/2010/wordprocessingCanvas" xmlns:cx="http://schemas.microsoft.com/office/drawing/2014/chartex" xmlns:cx1="http://schemas.microsoft.com/office/drawing/2015/9/8/chartex" xmlns:cx2="http://schemas.microsoft.com/office/drawing/2015/10/21/chartex" xmlns:cx3="http://schemas.microsoft.com/office/drawing/2016/5/9/chartex" xmlns:cx4="http://schemas.microsoft.com/office/drawing/2016/5/10/chartex" xmlns:cx5="http://schemas.microsoft.com/office/drawing/2016/5/11/chartex" xmlns:cx6="http://schemas.microsoft.com/office/drawing/2016/5/12/chartex" xmlns:cx7="http://schemas.microsoft.com/office/drawing/2016/5/13/chartex" xmlns:cx8="http://schemas.microsoft.com/office/drawing/2016/5/14/chartex" xmlns:mc="http://schemas.openxmlformats.org/markup-compatibility/2006" xmlns:aink="http://schemas.microsoft.com/office/drawing/2016/ink" xmlns:am3d="http://schemas.microsoft.com/office/drawing/2017/model3d" xmlns:o="urn:schemas-microsoft-com:office:office" xmlns:oel="http://schemas.microsoft.com/office/2019/extlst" xmlns:r="http://schemas.openxmlformats.org/officeDocument/2006/relationships" xmlns:m="http://schemas.openxmlformats.org/officeDocument/2006/math" xmlns:v="urn:schemas-microsoft-com:vml" xmlns:wp14="http://schemas.microsoft.com/office/word/2010/wordprocessingDrawing" xmlns:wp="http://schemas.openxmlformats.org/drawingml/2006/wordprocessingDrawing" xmlns:w10="urn:schemas-microsoft-com:office:word" xmlns:w="http://schemas.openxmlformats.org/wordprocessingml/2006/main" xmlns:w14="http://schemas.microsoft.com/office/word/2010/wordml" xmlns:w15="http://schemas.microsoft.com/office/word/2012/wordml" xmlns:w16cex="http://schemas.microsoft.com/office/word/2018/wordml/cex" xmlns:w16cid="http://schemas.microsoft.com/office/word/2016/wordml/cid" xmlns:w16="http://schemas.microsoft.com/office/word/2018/wordml" xmlns:w16sdtdh="http://schemas.microsoft.com/office/word/2020/wordml/sdtdatahash" xmlns:w16se="http://schemas.microsoft.com/office/word/2015/wordml/symex" xmlns:wpg="http://schemas.microsoft.com/office/word/2010/wordprocessingGroup" xmlns:wpi="http://schemas.microsoft.com/office/word/2010/wordprocessingInk" xmlns:wne="http://schemas.microsoft.com/office/word/2006/wordml" xmlns:wps="http://schemas.microsoft.com/office/word/2010/wordprocessingShape" mc:Ignorable="w14 w15 w16se w16cid w16 w16cex w16sdtdh wp14">
   <w:endnote w:type="separator" w:id="-1">
     <w:p>
       <w:r>
@@ -2098,7 +2175,7 @@
 </file>
 
 <file path=word/footer1.xml><?xml version="1.0" encoding="utf-8"?>
-<w:ftr xmlns:wpc="http://schemas.microsoft.com/office/word/2010/wordprocessingCanvas" xmlns:cx="http://schemas.microsoft.com/office/drawing/2014/chartex" xmlns:cx1="http://schemas.microsoft.com/office/drawing/2015/9/8/chartex" xmlns:mc="http://schemas.openxmlformats.org/markup-compatibility/2006" xmlns:o="urn:schemas-microsoft-com:office:office" xmlns:r="http://schemas.openxmlformats.org/officeDocument/2006/relationships" xmlns:m="http://schemas.openxmlformats.org/officeDocument/2006/math" xmlns:v="urn:schemas-microsoft-com:vml" xmlns:wp14="http://schemas.microsoft.com/office/word/2010/wordprocessingDrawing" xmlns:wp="http://schemas.openxmlformats.org/drawingml/2006/wordprocessingDrawing" xmlns:w10="urn:schemas-microsoft-com:office:word" xmlns:w="http://schemas.openxmlformats.org/wordprocessingml/2006/main" xmlns:w14="http://schemas.microsoft.com/office/word/2010/wordml" xmlns:w15="http://schemas.microsoft.com/office/word/2012/wordml" xmlns:w16se="http://schemas.microsoft.com/office/word/2015/wordml/symex" xmlns:wpg="http://schemas.microsoft.com/office/word/2010/wordprocessingGroup" xmlns:wpi="http://schemas.microsoft.com/office/word/2010/wordprocessingInk" xmlns:wne="http://schemas.microsoft.com/office/word/2006/wordml" xmlns:wps="http://schemas.microsoft.com/office/word/2010/wordprocessingShape" mc:Ignorable="w14 w15 w16se wp14">
+<w:ftr xmlns:wpc="http://schemas.microsoft.com/office/word/2010/wordprocessingCanvas" xmlns:cx="http://schemas.microsoft.com/office/drawing/2014/chartex" xmlns:cx1="http://schemas.microsoft.com/office/drawing/2015/9/8/chartex" xmlns:cx2="http://schemas.microsoft.com/office/drawing/2015/10/21/chartex" xmlns:cx3="http://schemas.microsoft.com/office/drawing/2016/5/9/chartex" xmlns:cx4="http://schemas.microsoft.com/office/drawing/2016/5/10/chartex" xmlns:cx5="http://schemas.microsoft.com/office/drawing/2016/5/11/chartex" xmlns:cx6="http://schemas.microsoft.com/office/drawing/2016/5/12/chartex" xmlns:cx7="http://schemas.microsoft.com/office/drawing/2016/5/13/chartex" xmlns:cx8="http://schemas.microsoft.com/office/drawing/2016/5/14/chartex" xmlns:mc="http://schemas.openxmlformats.org/markup-compatibility/2006" xmlns:aink="http://schemas.microsoft.com/office/drawing/2016/ink" xmlns:am3d="http://schemas.microsoft.com/office/drawing/2017/model3d" xmlns:o="urn:schemas-microsoft-com:office:office" xmlns:oel="http://schemas.microsoft.com/office/2019/extlst" xmlns:r="http://schemas.openxmlformats.org/officeDocument/2006/relationships" xmlns:m="http://schemas.openxmlformats.org/officeDocument/2006/math" xmlns:v="urn:schemas-microsoft-com:vml" xmlns:wp14="http://schemas.microsoft.com/office/word/2010/wordprocessingDrawing" xmlns:wp="http://schemas.openxmlformats.org/drawingml/2006/wordprocessingDrawing" xmlns:w10="urn:schemas-microsoft-com:office:word" xmlns:w="http://schemas.openxmlformats.org/wordprocessingml/2006/main" xmlns:w14="http://schemas.microsoft.com/office/word/2010/wordml" xmlns:w15="http://schemas.microsoft.com/office/word/2012/wordml" xmlns:w16cex="http://schemas.microsoft.com/office/word/2018/wordml/cex" xmlns:w16cid="http://schemas.microsoft.com/office/word/2016/wordml/cid" xmlns:w16="http://schemas.microsoft.com/office/word/2018/wordml" xmlns:w16sdtdh="http://schemas.microsoft.com/office/word/2020/wordml/sdtdatahash" xmlns:w16se="http://schemas.microsoft.com/office/word/2015/wordml/symex" xmlns:wpg="http://schemas.microsoft.com/office/word/2010/wordprocessingGroup" xmlns:wpi="http://schemas.microsoft.com/office/word/2010/wordprocessingInk" xmlns:wne="http://schemas.microsoft.com/office/word/2006/wordml" xmlns:wps="http://schemas.microsoft.com/office/word/2010/wordprocessingShape" mc:Ignorable="w14 w15 w16se w16cid w16 w16cex w16sdtdh wp14">
   <w:p>
     <w:pPr>
       <w:pStyle w:val="Footer"/>
@@ -2114,7 +2191,7 @@
 </file>
 
 <file path=word/footer2.xml><?xml version="1.0" encoding="utf-8"?>
-<w:ftr xmlns:wpc="http://schemas.microsoft.com/office/word/2010/wordprocessingCanvas" xmlns:cx="http://schemas.microsoft.com/office/drawing/2014/chartex" xmlns:cx1="http://schemas.microsoft.com/office/drawing/2015/9/8/chartex" xmlns:mc="http://schemas.openxmlformats.org/markup-compatibility/2006" xmlns:o="urn:schemas-microsoft-com:office:office" xmlns:r="http://schemas.openxmlformats.org/officeDocument/2006/relationships" xmlns:m="http://schemas.openxmlformats.org/officeDocument/2006/math" xmlns:v="urn:schemas-microsoft-com:vml" xmlns:wp14="http://schemas.microsoft.com/office/word/2010/wordprocessingDrawing" xmlns:wp="http://schemas.openxmlformats.org/drawingml/2006/wordprocessingDrawing" xmlns:w10="urn:schemas-microsoft-com:office:word" xmlns:w="http://schemas.openxmlformats.org/wordprocessingml/2006/main" xmlns:w14="http://schemas.microsoft.com/office/word/2010/wordml" xmlns:w15="http://schemas.microsoft.com/office/word/2012/wordml" xmlns:w16se="http://schemas.microsoft.com/office/word/2015/wordml/symex" xmlns:wpg="http://schemas.microsoft.com/office/word/2010/wordprocessingGroup" xmlns:wpi="http://schemas.microsoft.com/office/word/2010/wordprocessingInk" xmlns:wne="http://schemas.microsoft.com/office/word/2006/wordml" xmlns:wps="http://schemas.microsoft.com/office/word/2010/wordprocessingShape" mc:Ignorable="w14 w15 w16se wp14">
+<w:ftr xmlns:wpc="http://schemas.microsoft.com/office/word/2010/wordprocessingCanvas" xmlns:cx="http://schemas.microsoft.com/office/drawing/2014/chartex" xmlns:cx1="http://schemas.microsoft.com/office/drawing/2015/9/8/chartex" xmlns:cx2="http://schemas.microsoft.com/office/drawing/2015/10/21/chartex" xmlns:cx3="http://schemas.microsoft.com/office/drawing/2016/5/9/chartex" xmlns:cx4="http://schemas.microsoft.com/office/drawing/2016/5/10/chartex" xmlns:cx5="http://schemas.microsoft.com/office/drawing/2016/5/11/chartex" xmlns:cx6="http://schemas.microsoft.com/office/drawing/2016/5/12/chartex" xmlns:cx7="http://schemas.microsoft.com/office/drawing/2016/5/13/chartex" xmlns:cx8="http://schemas.microsoft.com/office/drawing/2016/5/14/chartex" xmlns:mc="http://schemas.openxmlformats.org/markup-compatibility/2006" xmlns:aink="http://schemas.microsoft.com/office/drawing/2016/ink" xmlns:am3d="http://schemas.microsoft.com/office/drawing/2017/model3d" xmlns:o="urn:schemas-microsoft-com:office:office" xmlns:oel="http://schemas.microsoft.com/office/2019/extlst" xmlns:r="http://schemas.openxmlformats.org/officeDocument/2006/relationships" xmlns:m="http://schemas.openxmlformats.org/officeDocument/2006/math" xmlns:v="urn:schemas-microsoft-com:vml" xmlns:wp14="http://schemas.microsoft.com/office/word/2010/wordprocessingDrawing" xmlns:wp="http://schemas.openxmlformats.org/drawingml/2006/wordprocessingDrawing" xmlns:w10="urn:schemas-microsoft-com:office:word" xmlns:w="http://schemas.openxmlformats.org/wordprocessingml/2006/main" xmlns:w14="http://schemas.microsoft.com/office/word/2010/wordml" xmlns:w15="http://schemas.microsoft.com/office/word/2012/wordml" xmlns:w16cex="http://schemas.microsoft.com/office/word/2018/wordml/cex" xmlns:w16cid="http://schemas.microsoft.com/office/word/2016/wordml/cid" xmlns:w16="http://schemas.microsoft.com/office/word/2018/wordml" xmlns:w16sdtdh="http://schemas.microsoft.com/office/word/2020/wordml/sdtdatahash" xmlns:w16se="http://schemas.microsoft.com/office/word/2015/wordml/symex" xmlns:wpg="http://schemas.microsoft.com/office/word/2010/wordprocessingGroup" xmlns:wpi="http://schemas.microsoft.com/office/word/2010/wordprocessingInk" xmlns:wne="http://schemas.microsoft.com/office/word/2006/wordml" xmlns:wps="http://schemas.microsoft.com/office/word/2010/wordprocessingShape" mc:Ignorable="w14 w15 w16se w16cid w16 w16cex w16sdtdh wp14">
   <w:p>
     <w:pPr>
       <w:pStyle w:val="Footer"/>
@@ -2125,7 +2202,7 @@
 </file>
 
 <file path=word/footnotes.xml><?xml version="1.0" encoding="utf-8"?>
-<w:footnotes xmlns:wpc="http://schemas.microsoft.com/office/word/2010/wordprocessingCanvas" xmlns:cx="http://schemas.microsoft.com/office/drawing/2014/chartex" xmlns:cx1="http://schemas.microsoft.com/office/drawing/2015/9/8/chartex" xmlns:mc="http://schemas.openxmlformats.org/markup-compatibility/2006" xmlns:o="urn:schemas-microsoft-com:office:office" xmlns:r="http://schemas.openxmlformats.org/officeDocument/2006/relationships" xmlns:m="http://schemas.openxmlformats.org/officeDocument/2006/math" xmlns:v="urn:schemas-microsoft-com:vml" xmlns:wp14="http://schemas.microsoft.com/office/word/2010/wordprocessingDrawing" xmlns:wp="http://schemas.openxmlformats.org/drawingml/2006/wordprocessingDrawing" xmlns:w10="urn:schemas-microsoft-com:office:word" xmlns:w="http://schemas.openxmlformats.org/wordprocessingml/2006/main" xmlns:w14="http://schemas.microsoft.com/office/word/2010/wordml" xmlns:w15="http://schemas.microsoft.com/office/word/2012/wordml" xmlns:w16se="http://schemas.microsoft.com/office/word/2015/wordml/symex" xmlns:wpg="http://schemas.microsoft.com/office/word/2010/wordprocessingGroup" xmlns:wpi="http://schemas.microsoft.com/office/word/2010/wordprocessingInk" xmlns:wne="http://schemas.microsoft.com/office/word/2006/wordml" xmlns:wps="http://schemas.microsoft.com/office/word/2010/wordprocessingShape" mc:Ignorable="w14 w15 w16se wp14">
+<w:footnotes xmlns:wpc="http://schemas.microsoft.com/office/word/2010/wordprocessingCanvas" xmlns:cx="http://schemas.microsoft.com/office/drawing/2014/chartex" xmlns:cx1="http://schemas.microsoft.com/office/drawing/2015/9/8/chartex" xmlns:cx2="http://schemas.microsoft.com/office/drawing/2015/10/21/chartex" xmlns:cx3="http://schemas.microsoft.com/office/drawing/2016/5/9/chartex" xmlns:cx4="http://schemas.microsoft.com/office/drawing/2016/5/10/chartex" xmlns:cx5="http://schemas.microsoft.com/office/drawing/2016/5/11/chartex" xmlns:cx6="http://schemas.microsoft.com/office/drawing/2016/5/12/chartex" xmlns:cx7="http://schemas.microsoft.com/office/drawing/2016/5/13/chartex" xmlns:cx8="http://schemas.microsoft.com/office/drawing/2016/5/14/chartex" xmlns:mc="http://schemas.openxmlformats.org/markup-compatibility/2006" xmlns:aink="http://schemas.microsoft.com/office/drawing/2016/ink" xmlns:am3d="http://schemas.microsoft.com/office/drawing/2017/model3d" xmlns:o="urn:schemas-microsoft-com:office:office" xmlns:oel="http://schemas.microsoft.com/office/2019/extlst" xmlns:r="http://schemas.openxmlformats.org/officeDocument/2006/relationships" xmlns:m="http://schemas.openxmlformats.org/officeDocument/2006/math" xmlns:v="urn:schemas-microsoft-com:vml" xmlns:wp14="http://schemas.microsoft.com/office/word/2010/wordprocessingDrawing" xmlns:wp="http://schemas.openxmlformats.org/drawingml/2006/wordprocessingDrawing" xmlns:w10="urn:schemas-microsoft-com:office:word" xmlns:w="http://schemas.openxmlformats.org/wordprocessingml/2006/main" xmlns:w14="http://schemas.microsoft.com/office/word/2010/wordml" xmlns:w15="http://schemas.microsoft.com/office/word/2012/wordml" xmlns:w16cex="http://schemas.microsoft.com/office/word/2018/wordml/cex" xmlns:w16cid="http://schemas.microsoft.com/office/word/2016/wordml/cid" xmlns:w16="http://schemas.microsoft.com/office/word/2018/wordml" xmlns:w16sdtdh="http://schemas.microsoft.com/office/word/2020/wordml/sdtdatahash" xmlns:w16se="http://schemas.microsoft.com/office/word/2015/wordml/symex" xmlns:wpg="http://schemas.microsoft.com/office/word/2010/wordprocessingGroup" xmlns:wpi="http://schemas.microsoft.com/office/word/2010/wordprocessingInk" xmlns:wne="http://schemas.microsoft.com/office/word/2006/wordml" xmlns:wps="http://schemas.microsoft.com/office/word/2010/wordprocessingShape" mc:Ignorable="w14 w15 w16se w16cid w16 w16cex w16sdtdh wp14">
   <w:footnote w:type="separator" w:id="-1">
     <w:p>
       <w:r>
@@ -2144,7 +2221,7 @@
 </file>
 
 <file path=word/numbering.xml><?xml version="1.0" encoding="utf-8"?>
-<w:numbering xmlns:wpc="http://schemas.microsoft.com/office/word/2010/wordprocessingCanvas" xmlns:cx="http://schemas.microsoft.com/office/drawing/2014/chartex" xmlns:cx1="http://schemas.microsoft.com/office/drawing/2015/9/8/chartex" xmlns:mc="http://schemas.openxmlformats.org/markup-compatibility/2006" xmlns:o="urn:schemas-microsoft-com:office:office" xmlns:r="http://schemas.openxmlformats.org/officeDocument/2006/relationships" xmlns:m="http://schemas.openxmlformats.org/officeDocument/2006/math" xmlns:v="urn:schemas-microsoft-com:vml" xmlns:wp14="http://schemas.microsoft.com/office/word/2010/wordprocessingDrawing" xmlns:wp="http://schemas.openxmlformats.org/drawingml/2006/wordprocessingDrawing" xmlns:w10="urn:schemas-microsoft-com:office:word" xmlns:w="http://schemas.openxmlformats.org/wordprocessingml/2006/main" xmlns:w14="http://schemas.microsoft.com/office/word/2010/wordml" xmlns:w15="http://schemas.microsoft.com/office/word/2012/wordml" xmlns:w16se="http://schemas.microsoft.com/office/word/2015/wordml/symex" xmlns:wpg="http://schemas.microsoft.com/office/word/2010/wordprocessingGroup" xmlns:wpi="http://schemas.microsoft.com/office/word/2010/wordprocessingInk" xmlns:wne="http://schemas.microsoft.com/office/word/2006/wordml" xmlns:wps="http://schemas.microsoft.com/office/word/2010/wordprocessingShape" mc:Ignorable="w14 w15 w16se wp14">
+<w:numbering xmlns:wpc="http://schemas.microsoft.com/office/word/2010/wordprocessingCanvas" xmlns:cx="http://schemas.microsoft.com/office/drawing/2014/chartex" xmlns:cx1="http://schemas.microsoft.com/office/drawing/2015/9/8/chartex" xmlns:cx2="http://schemas.microsoft.com/office/drawing/2015/10/21/chartex" xmlns:cx3="http://schemas.microsoft.com/office/drawing/2016/5/9/chartex" xmlns:cx4="http://schemas.microsoft.com/office/drawing/2016/5/10/chartex" xmlns:cx5="http://schemas.microsoft.com/office/drawing/2016/5/11/chartex" xmlns:cx6="http://schemas.microsoft.com/office/drawing/2016/5/12/chartex" xmlns:cx7="http://schemas.microsoft.com/office/drawing/2016/5/13/chartex" xmlns:cx8="http://schemas.microsoft.com/office/drawing/2016/5/14/chartex" xmlns:mc="http://schemas.openxmlformats.org/markup-compatibility/2006" xmlns:aink="http://schemas.microsoft.com/office/drawing/2016/ink" xmlns:am3d="http://schemas.microsoft.com/office/drawing/2017/model3d" xmlns:o="urn:schemas-microsoft-com:office:office" xmlns:oel="http://schemas.microsoft.com/office/2019/extlst" xmlns:r="http://schemas.openxmlformats.org/officeDocument/2006/relationships" xmlns:m="http://schemas.openxmlformats.org/officeDocument/2006/math" xmlns:v="urn:schemas-microsoft-com:vml" xmlns:wp14="http://schemas.microsoft.com/office/word/2010/wordprocessingDrawing" xmlns:wp="http://schemas.openxmlformats.org/drawingml/2006/wordprocessingDrawing" xmlns:w10="urn:schemas-microsoft-com:office:word" xmlns:w="http://schemas.openxmlformats.org/wordprocessingml/2006/main" xmlns:w14="http://schemas.microsoft.com/office/word/2010/wordml" xmlns:w15="http://schemas.microsoft.com/office/word/2012/wordml" xmlns:w16cex="http://schemas.microsoft.com/office/word/2018/wordml/cex" xmlns:w16cid="http://schemas.microsoft.com/office/word/2016/wordml/cid" xmlns:w16="http://schemas.microsoft.com/office/word/2018/wordml" xmlns:w16sdtdh="http://schemas.microsoft.com/office/word/2020/wordml/sdtdatahash" xmlns:w16se="http://schemas.microsoft.com/office/word/2015/wordml/symex" xmlns:wpg="http://schemas.microsoft.com/office/word/2010/wordprocessingGroup" xmlns:wpi="http://schemas.microsoft.com/office/word/2010/wordprocessingInk" xmlns:wne="http://schemas.microsoft.com/office/word/2006/wordml" xmlns:wps="http://schemas.microsoft.com/office/word/2010/wordprocessingShape" mc:Ignorable="w14 w15 w16se w16cid w16 w16cex w16sdtdh wp14">
   <w:abstractNum w:abstractNumId="0" w15:restartNumberingAfterBreak="0">
     <w:nsid w:val="0F532709"/>
     <w:multiLevelType w:val="hybridMultilevel"/>
@@ -2454,26 +2531,26 @@
       </w:pPr>
     </w:lvl>
   </w:abstractNum>
-  <w:num w:numId="1">
+  <w:num w:numId="1" w16cid:durableId="545794546">
     <w:abstractNumId w:val="2"/>
   </w:num>
-  <w:num w:numId="2">
+  <w:num w:numId="2" w16cid:durableId="206719874">
     <w:abstractNumId w:val="4"/>
   </w:num>
-  <w:num w:numId="3">
+  <w:num w:numId="3" w16cid:durableId="179514838">
     <w:abstractNumId w:val="3"/>
   </w:num>
-  <w:num w:numId="4">
+  <w:num w:numId="4" w16cid:durableId="1988320774">
     <w:abstractNumId w:val="1"/>
   </w:num>
-  <w:num w:numId="5">
+  <w:num w:numId="5" w16cid:durableId="363023916">
     <w:abstractNumId w:val="0"/>
   </w:num>
 </w:numbering>
 </file>
 
 <file path=word/styles.xml><?xml version="1.0" encoding="utf-8"?>
-<w:styles xmlns:mc="http://schemas.openxmlformats.org/markup-compatibility/2006" xmlns:r="http://schemas.openxmlformats.org/officeDocument/2006/relationships" xmlns:w="http://schemas.openxmlformats.org/wordprocessingml/2006/main" xmlns:w14="http://schemas.microsoft.com/office/word/2010/wordml" xmlns:w15="http://schemas.microsoft.com/office/word/2012/wordml" xmlns:w16se="http://schemas.microsoft.com/office/word/2015/wordml/symex" mc:Ignorable="w14 w15 w16se">
+<w:styles xmlns:mc="http://schemas.openxmlformats.org/markup-compatibility/2006" xmlns:r="http://schemas.openxmlformats.org/officeDocument/2006/relationships" xmlns:w="http://schemas.openxmlformats.org/wordprocessingml/2006/main" xmlns:w14="http://schemas.microsoft.com/office/word/2010/wordml" xmlns:w15="http://schemas.microsoft.com/office/word/2012/wordml" xmlns:w16cex="http://schemas.microsoft.com/office/word/2018/wordml/cex" xmlns:w16cid="http://schemas.microsoft.com/office/word/2016/wordml/cid" xmlns:w16="http://schemas.microsoft.com/office/word/2018/wordml" xmlns:w16sdtdh="http://schemas.microsoft.com/office/word/2020/wordml/sdtdatahash" xmlns:w16se="http://schemas.microsoft.com/office/word/2015/wordml/symex" mc:Ignorable="w14 w15 w16se w16cid w16 w16cex w16sdtdh">
   <w:docDefaults>
     <w:rPrDefault>
       <w:rPr>
@@ -2483,7 +2560,7 @@
     </w:rPrDefault>
     <w:pPrDefault/>
   </w:docDefaults>
-  <w:latentStyles w:defLockedState="0" w:defUIPriority="0" w:defSemiHidden="0" w:defUnhideWhenUsed="0" w:defQFormat="0" w:count="371">
+  <w:latentStyles w:defLockedState="0" w:defUIPriority="0" w:defSemiHidden="0" w:defUnhideWhenUsed="0" w:defQFormat="0" w:count="376">
     <w:lsdException w:name="Normal" w:qFormat="1"/>
     <w:lsdException w:name="heading 1" w:qFormat="1"/>
     <w:lsdException w:name="heading 2" w:qFormat="1"/>
@@ -2499,7 +2576,12 @@
     <w:lsdException w:name="Subtitle" w:qFormat="1"/>
     <w:lsdException w:name="Strong" w:qFormat="1"/>
     <w:lsdException w:name="Emphasis" w:qFormat="1"/>
-    <w:lsdException w:name="Normal Table" w:semiHidden="1" w:unhideWhenUsed="1"/>
+    <w:lsdException w:name="HTML Keyboard" w:semiHidden="1" w:unhideWhenUsed="1"/>
+    <w:lsdException w:name="annotation subject" w:semiHidden="1" w:unhideWhenUsed="1"/>
+    <w:lsdException w:name="No List" w:semiHidden="1" w:unhideWhenUsed="1"/>
+    <w:lsdException w:name="Outline List 1" w:semiHidden="1" w:unhideWhenUsed="1"/>
+    <w:lsdException w:name="Outline List 2" w:semiHidden="1" w:unhideWhenUsed="1"/>
+    <w:lsdException w:name="Outline List 3" w:semiHidden="1" w:unhideWhenUsed="1"/>
     <w:lsdException w:name="Table Simple 1" w:semiHidden="1" w:unhideWhenUsed="1"/>
     <w:lsdException w:name="Table Simple 2" w:semiHidden="1" w:unhideWhenUsed="1"/>
     <w:lsdException w:name="Table Simple 3" w:semiHidden="1" w:unhideWhenUsed="1"/>
@@ -2537,11 +2619,9 @@
     <w:lsdException w:name="Table Contemporary" w:semiHidden="1" w:unhideWhenUsed="1"/>
     <w:lsdException w:name="Table Elegant" w:semiHidden="1" w:unhideWhenUsed="1"/>
     <w:lsdException w:name="Table Professional" w:semiHidden="1" w:unhideWhenUsed="1"/>
-    <w:lsdException w:name="Table Subtle 1" w:semiHidden="1" w:unhideWhenUsed="1"/>
     <w:lsdException w:name="Table Subtle 2" w:semiHidden="1" w:unhideWhenUsed="1"/>
     <w:lsdException w:name="Table Web 1" w:semiHidden="1" w:unhideWhenUsed="1"/>
-    <w:lsdException w:name="Table Web 2" w:semiHidden="1" w:unhideWhenUsed="1"/>
-    <w:lsdException w:name="Table Web 3" w:semiHidden="1" w:unhideWhenUsed="1"/>
+    <w:lsdException w:name="Balloon Text" w:semiHidden="1" w:unhideWhenUsed="1"/>
     <w:lsdException w:name="Table Theme" w:semiHidden="1" w:unhideWhenUsed="1"/>
     <w:lsdException w:name="Placeholder Text" w:semiHidden="1" w:uiPriority="99"/>
     <w:lsdException w:name="No Spacing" w:uiPriority="1" w:qFormat="1"/>
@@ -2758,6 +2838,11 @@
     <w:lsdException w:name="List Table 5 Dark Accent 6" w:uiPriority="50"/>
     <w:lsdException w:name="List Table 6 Colorful Accent 6" w:uiPriority="51"/>
     <w:lsdException w:name="List Table 7 Colorful Accent 6" w:uiPriority="52"/>
+    <w:lsdException w:name="Mention" w:semiHidden="1" w:uiPriority="99" w:unhideWhenUsed="1"/>
+    <w:lsdException w:name="Smart Hyperlink" w:semiHidden="1" w:uiPriority="99" w:unhideWhenUsed="1"/>
+    <w:lsdException w:name="Hashtag" w:semiHidden="1" w:uiPriority="99" w:unhideWhenUsed="1"/>
+    <w:lsdException w:name="Unresolved Mention" w:semiHidden="1" w:uiPriority="99" w:unhideWhenUsed="1"/>
+    <w:lsdException w:name="Smart Link" w:semiHidden="1" w:uiPriority="99" w:unhideWhenUsed="1"/>
   </w:latentStyles>
   <w:style w:type="paragraph" w:default="1" w:styleId="Normal">
     <w:name w:val="Normal"/>
@@ -3214,6 +3299,21 @@
     <w:rPr>
       <w:rFonts w:ascii="Arial" w:hAnsi="Arial"/>
       <w:lang w:val="en-GB" w:eastAsia="en-GB"/>
+    </w:rPr>
+  </w:style>
+  <w:style w:type="paragraph" w:customStyle="1" w:styleId="TemplateCommand">
+    <w:name w:val="TemplateCommand"/>
+    <w:basedOn w:val="Normal"/>
+    <w:next w:val="Normal"/>
+    <w:qFormat/>
+    <w:rsid w:val="00517A60"/>
+    <w:pPr>
+      <w:spacing w:before="120" w:beforeAutospacing="0" w:after="120" w:afterAutospacing="0" w:line="264" w:lineRule="auto"/>
+    </w:pPr>
+    <w:rPr>
+      <w:rFonts w:eastAsiaTheme="minorHAnsi" w:cstheme="minorBidi"/>
+      <w:color w:val="C00000"/>
+      <w:lang w:eastAsia="en-US"/>
     </w:rPr>
   </w:style>
 </w:styles>
@@ -3481,14 +3581,6 @@
 </file>
 
 <file path=customXml/item1.xml><?xml version="1.0" encoding="utf-8"?>
-<p:properties xmlns:p="http://schemas.microsoft.com/office/2006/metadata/properties" xmlns:xsi="http://www.w3.org/2001/XMLSchema-instance" xmlns:pc="http://schemas.microsoft.com/office/infopath/2007/PartnerControls">
-  <documentManagement>
-    <_activity xmlns="2edd333c-99be-4f8a-afbe-ea547cf4b9be" xsi:nil="true"/>
-  </documentManagement>
-</p:properties>
-</file>
-
-<file path=customXml/item2.xml><?xml version="1.0" encoding="utf-8"?>
 <?mso-contentType ?>
 <FormTemplates xmlns="http://schemas.microsoft.com/sharepoint/v3/contenttype/forms">
   <Display>DocumentLibraryForm</Display>
@@ -3497,7 +3589,19 @@
 </FormTemplates>
 </file>
 
+<file path=customXml/item2.xml><?xml version="1.0" encoding="utf-8"?>
+<p:properties xmlns:p="http://schemas.microsoft.com/office/2006/metadata/properties" xmlns:xsi="http://www.w3.org/2001/XMLSchema-instance" xmlns:pc="http://schemas.microsoft.com/office/infopath/2007/PartnerControls">
+  <documentManagement>
+    <_activity xmlns="2edd333c-99be-4f8a-afbe-ea547cf4b9be" xsi:nil="true"/>
+  </documentManagement>
+</p:properties>
+</file>
+
 <file path=customXml/item3.xml><?xml version="1.0" encoding="utf-8"?>
+<b:Sources xmlns:b="http://schemas.openxmlformats.org/officeDocument/2006/bibliography" xmlns="http://schemas.openxmlformats.org/officeDocument/2006/bibliography" SelectedStyle="\APA.XSL" StyleName="APA"/>
+</file>
+
+<file path=customXml/item4.xml><?xml version="1.0" encoding="utf-8"?>
 <ct:contentTypeSchema xmlns:ct="http://schemas.microsoft.com/office/2006/metadata/contentType" xmlns:ma="http://schemas.microsoft.com/office/2006/metadata/properties/metaAttributes" ct:_="" ma:_="" ma:contentTypeName="Document" ma:contentTypeID="0x01010053E89CB62CB0734BB249BC561C6CC4F2" ma:contentTypeVersion="14" ma:contentTypeDescription="Create a new document." ma:contentTypeScope="" ma:versionID="632a8370be942deb92a600e2b8ae44d0">
   <xsd:schema xmlns:xsd="http://www.w3.org/2001/XMLSchema" xmlns:xs="http://www.w3.org/2001/XMLSchema" xmlns:p="http://schemas.microsoft.com/office/2006/metadata/properties" xmlns:ns3="2edd333c-99be-4f8a-afbe-ea547cf4b9be" xmlns:ns4="93ffe499-7e10-4d3a-8ff2-48fe4d7da2d7" targetNamespace="http://schemas.microsoft.com/office/2006/metadata/properties" ma:root="true" ma:fieldsID="bbdefcc7d50054f403084309e756d94e" ns3:_="" ns4:_="">
     <xsd:import namespace="2edd333c-99be-4f8a-afbe-ea547cf4b9be"/>
@@ -3726,11 +3830,15 @@
 </ct:contentTypeSchema>
 </file>
 
-<file path=customXml/item4.xml><?xml version="1.0" encoding="utf-8"?>
-<b:Sources xmlns:b="http://schemas.openxmlformats.org/officeDocument/2006/bibliography" xmlns="http://schemas.openxmlformats.org/officeDocument/2006/bibliography" SelectedStyle="\APA.XSL" StyleName="APA"/>
+<file path=customXml/itemProps1.xml><?xml version="1.0" encoding="utf-8"?>
+<ds:datastoreItem xmlns:ds="http://schemas.openxmlformats.org/officeDocument/2006/customXml" ds:itemID="{516911E8-17DF-41E6-B9EC-3B05BC7118EB}">
+  <ds:schemaRefs>
+    <ds:schemaRef ds:uri="http://schemas.microsoft.com/sharepoint/v3/contenttype/forms"/>
+  </ds:schemaRefs>
+</ds:datastoreItem>
 </file>
 
-<file path=customXml/itemProps1.xml><?xml version="1.0" encoding="utf-8"?>
+<file path=customXml/itemProps2.xml><?xml version="1.0" encoding="utf-8"?>
 <ds:datastoreItem xmlns:ds="http://schemas.openxmlformats.org/officeDocument/2006/customXml" ds:itemID="{4D88D428-E2F0-4366-BFDC-63D3A22CE83E}">
   <ds:schemaRefs>
     <ds:schemaRef ds:uri="http://schemas.microsoft.com/office/2006/metadata/properties"/>
@@ -3740,15 +3848,15 @@
 </ds:datastoreItem>
 </file>
 
-<file path=customXml/itemProps2.xml><?xml version="1.0" encoding="utf-8"?>
-<ds:datastoreItem xmlns:ds="http://schemas.openxmlformats.org/officeDocument/2006/customXml" ds:itemID="{516911E8-17DF-41E6-B9EC-3B05BC7118EB}">
+<file path=customXml/itemProps3.xml><?xml version="1.0" encoding="utf-8"?>
+<ds:datastoreItem xmlns:ds="http://schemas.openxmlformats.org/officeDocument/2006/customXml" ds:itemID="{C5366103-B01D-495B-881A-ADB6FB7DD69D}">
   <ds:schemaRefs>
-    <ds:schemaRef ds:uri="http://schemas.microsoft.com/sharepoint/v3/contenttype/forms"/>
+    <ds:schemaRef ds:uri="http://schemas.openxmlformats.org/officeDocument/2006/bibliography"/>
   </ds:schemaRefs>
 </ds:datastoreItem>
 </file>
 
-<file path=customXml/itemProps3.xml><?xml version="1.0" encoding="utf-8"?>
+<file path=customXml/itemProps4.xml><?xml version="1.0" encoding="utf-8"?>
 <ds:datastoreItem xmlns:ds="http://schemas.openxmlformats.org/officeDocument/2006/customXml" ds:itemID="{CE06411E-3A5A-47C8-ADC3-374CBF413835}">
   <ds:schemaRefs>
     <ds:schemaRef ds:uri="http://schemas.microsoft.com/office/2006/metadata/contentType"/>
@@ -3765,12 +3873,4 @@
     <ds:schemaRef ds:uri="http://schemas.microsoft.com/internal/obd"/>
   </ds:schemaRefs>
 </ds:datastoreItem>
-</file>
-
-<file path=customXml/itemProps4.xml><?xml version="1.0" encoding="utf-8"?>
-<ds:datastoreItem xmlns:ds="http://schemas.openxmlformats.org/officeDocument/2006/customXml" ds:itemID="{C5366103-B01D-495B-881A-ADB6FB7DD69D}">
-  <ds:schemaRefs>
-    <ds:schemaRef ds:uri="http://schemas.openxmlformats.org/officeDocument/2006/bibliography"/>
-  </ds:schemaRefs>
-</ds:datastoreItem>
 </file>